--- a/tpl/0325.zju.docx
+++ b/tpl/0325.zju.docx
@@ -12362,15 +12362,6 @@
       </w:r>
     </w:p>
     <w:p>
-      <w:pPr>
-        <w:rPr>
-          <w:rStyle w:val="bold"/>
-          <w:rFonts w:asciiTheme="minorHAnsi" w:eastAsiaTheme="minorEastAsia" w:hAnsiTheme="minorHAnsi"/>
-          <w:b w:val="0"/>
-          <w:color w:val="auto"/>
-          <w:sz w:val="21"/>
-        </w:rPr>
-      </w:pPr>
       <w:r>
         <w:t>{%</w:t>
       </w:r>
@@ -12397,18 +12388,27 @@
     </w:p>
     <w:p>
       <w:pPr>
+        <w:spacing w:line="240" w:lineRule="auto"/>
+        <w:jc w:val="left"/>
+      </w:pPr>
+      <w:r>
+        <w:br w:type="page"/>
+      </w:r>
+    </w:p>
+    <w:p>
+      <w:pPr>
         <w:pStyle w:val="aff3"/>
+        <w:rPr>
+          <w:noProof/>
+        </w:rPr>
       </w:pPr>
-      <w:r>
-        <w:br w:type="page"/>
-      </w:r>
       <w:r>
         <w:rPr>
           <w:noProof/>
         </w:rPr>
         <w:lastRenderedPageBreak/>
         <w:drawing>
-          <wp:inline distT="0" distB="0" distL="0" distR="0" wp14:anchorId="0101F496" wp14:editId="4310D903">
+          <wp:inline distT="0" distB="0" distL="0" distR="0" wp14:anchorId="30F7551E" wp14:editId="1B891E77">
             <wp:extent cx="118745" cy="201930"/>
             <wp:effectExtent l="0" t="0" r="0" b="7620"/>
             <wp:docPr id="25" name="图片 25"/>
@@ -12459,12 +12459,14 @@
       <w:r>
         <w:rPr>
           <w:rFonts w:hint="eastAsia"/>
+          <w:noProof/>
         </w:rPr>
         <w:t xml:space="preserve"> </w:t>
       </w:r>
       <w:r>
         <w:rPr>
           <w:rFonts w:hint="eastAsia"/>
+          <w:noProof/>
         </w:rPr>
         <w:t>病原体基因组覆盖度图</w:t>
       </w:r>
@@ -12477,22 +12479,46 @@
         <w:t>{</w:t>
       </w:r>
       <w:r>
-        <w:t>{sample-1}}</w:t>
+        <w:t>{r micro</w:t>
+      </w:r>
+      <w:proofErr w:type="gramStart"/>
+      <w:r>
+        <w:t>1 }}{</w:t>
+      </w:r>
+      <w:proofErr w:type="gramEnd"/>
+      <w:r>
+        <w:t>{desc</w:t>
+      </w:r>
+      <w:r>
+        <w:t>1</w:t>
+      </w:r>
+      <w:r>
+        <w:t>}}</w:t>
       </w:r>
     </w:p>
     <w:p>
       <w:pPr>
         <w:jc w:val="center"/>
+        <w:rPr>
+          <w:rStyle w:val="bold"/>
+          <w:rFonts w:asciiTheme="minorHAnsi" w:eastAsiaTheme="minorEastAsia" w:hAnsiTheme="minorHAnsi"/>
+          <w:b w:val="0"/>
+          <w:color w:val="auto"/>
+          <w:sz w:val="21"/>
+        </w:rPr>
       </w:pPr>
       <w:r>
         <w:rPr>
+          <w:rFonts w:asciiTheme="minorHAnsi" w:eastAsiaTheme="minorEastAsia" w:hAnsiTheme="minorHAnsi"/>
           <w:noProof/>
+          <w:color w:val="auto"/>
+          <w:sz w:val="21"/>
         </w:rPr>
         <w:drawing>
-          <wp:inline distT="0" distB="0" distL="0" distR="0" wp14:anchorId="78621C9B" wp14:editId="66F06DC7">
+          <wp:inline distT="0" distB="0" distL="0" distR="0" wp14:anchorId="6C71B556" wp14:editId="0B195753">
             <wp:extent cx="4464000" cy="2232000"/>
             <wp:effectExtent l="0" t="0" r="0" b="0"/>
-            <wp:docPr id="26" name="图片 26"/>
+            <wp:docPr id="19" name="图片 19"/>
             <wp:cNvGraphicFramePr>
               <a:graphicFrameLocks xmlns:a="http://schemas.openxmlformats.org/drawingml/2006/main" noChangeAspect="1"/>
             </wp:cNvGraphicFramePr>
@@ -12500,11 +12526,11 @@
               <a:graphicData uri="http://schemas.openxmlformats.org/drawingml/2006/picture">
                 <pic:pic xmlns:pic="http://schemas.openxmlformats.org/drawingml/2006/picture">
                   <pic:nvPicPr>
-                    <pic:cNvPr id="26" name="图片 26"/>
+                    <pic:cNvPr id="19" name="图片 19"/>
                     <pic:cNvPicPr/>
                   </pic:nvPicPr>
                   <pic:blipFill>
-                    <a:blip r:embed="rId29" cstate="print">
+                    <a:blip r:embed="rId29">
                       <a:clrChange>
                         <a:clrFrom>
                           <a:srgbClr val="FFFFFF"/>
@@ -12544,7 +12570,11 @@
     <w:p>
       <w:pPr>
         <w:rPr>
-          <w:rFonts w:hint="eastAsia"/>
+          <w:rStyle w:val="bold"/>
+          <w:rFonts w:asciiTheme="minorHAnsi" w:eastAsiaTheme="minorEastAsia" w:hAnsiTheme="minorHAnsi"/>
+          <w:b w:val="0"/>
+          <w:color w:val="auto"/>
+          <w:sz w:val="21"/>
         </w:rPr>
       </w:pPr>
     </w:p>
@@ -12556,7 +12586,21 @@
         <w:t>{</w:t>
       </w:r>
       <w:r>
-        <w:t>{sample-2}}</w:t>
+        <w:t>{r micro</w:t>
+      </w:r>
+      <w:proofErr w:type="gramStart"/>
+      <w:r>
+        <w:t>2 }}{</w:t>
+      </w:r>
+      <w:proofErr w:type="gramEnd"/>
+      <w:r>
+        <w:t>{desc</w:t>
+      </w:r>
+      <w:r>
+        <w:t>2</w:t>
+      </w:r>
+      <w:r>
+        <w:t>}}</w:t>
       </w:r>
     </w:p>
     <w:p>
@@ -12568,7 +12612,7 @@
           <w:noProof/>
         </w:rPr>
         <w:drawing>
-          <wp:inline distT="0" distB="0" distL="0" distR="0" wp14:anchorId="30B054B8" wp14:editId="77AEE01F">
+          <wp:inline distT="0" distB="0" distL="0" distR="0" wp14:anchorId="71FE2C98" wp14:editId="09A1867A">
             <wp:extent cx="4464000" cy="2232000"/>
             <wp:effectExtent l="0" t="0" r="0" b="0"/>
             <wp:docPr id="29" name="图片 29"/>
@@ -12579,11 +12623,11 @@
               <a:graphicData uri="http://schemas.openxmlformats.org/drawingml/2006/picture">
                 <pic:pic xmlns:pic="http://schemas.openxmlformats.org/drawingml/2006/picture">
                   <pic:nvPicPr>
-                    <pic:cNvPr id="26" name="图片 26"/>
+                    <pic:cNvPr id="29" name="图片 29"/>
                     <pic:cNvPicPr/>
                   </pic:nvPicPr>
                   <pic:blipFill>
-                    <a:blip r:embed="rId29" cstate="print">
+                    <a:blip r:embed="rId30">
                       <a:clrChange>
                         <a:clrFrom>
                           <a:srgbClr val="FFFFFF"/>
@@ -12620,7 +12664,17 @@
         </w:drawing>
       </w:r>
     </w:p>
-    <w:p/>
+    <w:p>
+      <w:pPr>
+        <w:rPr>
+          <w:rStyle w:val="bold"/>
+          <w:rFonts w:asciiTheme="minorHAnsi" w:eastAsiaTheme="minorEastAsia" w:hAnsiTheme="minorHAnsi"/>
+          <w:b w:val="0"/>
+          <w:color w:val="auto"/>
+          <w:sz w:val="21"/>
+        </w:rPr>
+      </w:pPr>
+    </w:p>
     <w:p>
       <w:r>
         <w:rPr>
@@ -12629,25 +12683,44 @@
         <w:t>{</w:t>
       </w:r>
       <w:r>
-        <w:t>{sample-3}}</w:t>
+        <w:t>{r micro</w:t>
+      </w:r>
+      <w:proofErr w:type="gramStart"/>
+      <w:r>
+        <w:t>3 }}{</w:t>
+      </w:r>
+      <w:proofErr w:type="gramEnd"/>
+      <w:r>
+        <w:t>{desc</w:t>
+      </w:r>
+      <w:r>
+        <w:t>3</w:t>
+      </w:r>
+      <w:r>
+        <w:t>}}</w:t>
       </w:r>
     </w:p>
     <w:p>
       <w:pPr>
         <w:jc w:val="center"/>
         <w:rPr>
-          <w:rFonts w:hint="eastAsia"/>
+          <w:rFonts w:asciiTheme="minorHAnsi" w:eastAsiaTheme="minorEastAsia" w:hAnsiTheme="minorHAnsi"/>
+          <w:color w:val="auto"/>
+          <w:sz w:val="21"/>
         </w:rPr>
       </w:pPr>
       <w:r>
         <w:rPr>
+          <w:rFonts w:asciiTheme="minorHAnsi" w:eastAsiaTheme="minorEastAsia" w:hAnsiTheme="minorHAnsi"/>
           <w:noProof/>
+          <w:color w:val="auto"/>
+          <w:sz w:val="21"/>
         </w:rPr>
         <w:drawing>
-          <wp:inline distT="0" distB="0" distL="0" distR="0" wp14:anchorId="0AD8F7D5" wp14:editId="40A84F84">
-            <wp:extent cx="4464000" cy="2232000"/>
+          <wp:inline distT="0" distB="0" distL="0" distR="0" wp14:anchorId="508374F1" wp14:editId="14B0B8EF">
+            <wp:extent cx="4467600" cy="2232000"/>
             <wp:effectExtent l="0" t="0" r="0" b="0"/>
-            <wp:docPr id="31" name="图片 31"/>
+            <wp:docPr id="30" name="图片 30"/>
             <wp:cNvGraphicFramePr>
               <a:graphicFrameLocks xmlns:a="http://schemas.openxmlformats.org/drawingml/2006/main" noChangeAspect="1"/>
             </wp:cNvGraphicFramePr>
@@ -12655,11 +12728,11 @@
               <a:graphicData uri="http://schemas.openxmlformats.org/drawingml/2006/picture">
                 <pic:pic xmlns:pic="http://schemas.openxmlformats.org/drawingml/2006/picture">
                   <pic:nvPicPr>
-                    <pic:cNvPr id="26" name="图片 26"/>
+                    <pic:cNvPr id="30" name="图片 30"/>
                     <pic:cNvPicPr/>
                   </pic:nvPicPr>
                   <pic:blipFill>
-                    <a:blip r:embed="rId29" cstate="print">
+                    <a:blip r:embed="rId31">
                       <a:clrChange>
                         <a:clrFrom>
                           <a:srgbClr val="FFFFFF"/>
@@ -12683,7 +12756,7 @@
                   <pic:spPr>
                     <a:xfrm>
                       <a:off x="0" y="0"/>
-                      <a:ext cx="4464000" cy="2232000"/>
+                      <a:ext cx="4467600" cy="2232000"/>
                     </a:xfrm>
                     <a:prstGeom prst="rect">
                       <a:avLst/>
@@ -13083,7 +13156,7 @@
                     </pic:cNvPicPr>
                   </pic:nvPicPr>
                   <pic:blipFill>
-                    <a:blip r:embed="rId30" cstate="print">
+                    <a:blip r:embed="rId32" cstate="print">
                       <a:extLst>
                         <a:ext uri="{28A0092B-C50C-407E-A947-70E740481C1C}">
                           <a14:useLocalDpi xmlns:a14="http://schemas.microsoft.com/office/drawing/2010/main" val="0"/>
@@ -13263,7 +13336,7 @@
                     </pic:cNvPicPr>
                   </pic:nvPicPr>
                   <pic:blipFill>
-                    <a:blip r:embed="rId31" cstate="print">
+                    <a:blip r:embed="rId33" cstate="print">
                       <a:extLst>
                         <a:ext uri="{28A0092B-C50C-407E-A947-70E740481C1C}">
                           <a14:useLocalDpi xmlns:a14="http://schemas.microsoft.com/office/drawing/2010/main" val="0"/>
@@ -13290,6 +13363,8 @@
         </w:drawing>
       </w:r>
     </w:p>
+    <w:p/>
+    <w:p/>
     <w:p>
       <w:r>
         <w:br w:type="page"/>
@@ -14579,7 +14654,7 @@
         <v:path o:extrusionok="f" gradientshapeok="t" o:connecttype="rect"/>
         <o:lock v:ext="edit" aspectratio="t"/>
       </v:shapetype>
-      <v:shape id="_x0000_i1148" type="#_x0000_t75" style="width:9.8pt;height:15.7pt;visibility:visible;mso-wrap-style:square" o:bullet="t">
+      <v:shape id="_x0000_i1110" type="#_x0000_t75" style="width:9.8pt;height:15.7pt;visibility:visible;mso-wrap-style:square" o:bullet="t">
         <v:imagedata r:id="rId1" o:title=""/>
       </v:shape>
     </w:pict>
@@ -16306,10 +16381,6 @@
 </file>
 
 <file path=customXml/item1.xml><?xml version="1.0" encoding="utf-8"?>
-<b:Sources xmlns:b="http://schemas.openxmlformats.org/officeDocument/2006/bibliography" xmlns="http://schemas.openxmlformats.org/officeDocument/2006/bibliography" SelectedStyle="\APASixthEditionOfficeOnline.xsl" StyleName="APA" Version="6"/>
-</file>
-
-<file path=customXml/item2.xml><?xml version="1.0" encoding="utf-8"?>
 <s:customData xmlns="http://www.wps.cn/officeDocument/2013/wpsCustomData" xmlns:s="http://www.wps.cn/officeDocument/2013/wpsCustomData">
   <customSectProps>
     <customSectPr/>
@@ -16332,18 +16403,22 @@
 </s:customData>
 </file>
 
+<file path=customXml/item2.xml><?xml version="1.0" encoding="utf-8"?>
+<b:Sources xmlns:b="http://schemas.openxmlformats.org/officeDocument/2006/bibliography" xmlns="http://schemas.openxmlformats.org/officeDocument/2006/bibliography" SelectedStyle="\APASixthEditionOfficeOnline.xsl" StyleName="APA" Version="6"/>
+</file>
+
 <file path=customXml/itemProps1.xml><?xml version="1.0" encoding="utf-8"?>
+<ds:datastoreItem xmlns:ds="http://schemas.openxmlformats.org/officeDocument/2006/customXml" ds:itemID="{B1977F7D-205B-4081-913C-38D41E755F92}">
+  <ds:schemaRefs>
+    <ds:schemaRef ds:uri="http://www.wps.cn/officeDocument/2013/wpsCustomData"/>
+  </ds:schemaRefs>
+</ds:datastoreItem>
+</file>
+
+<file path=customXml/itemProps2.xml><?xml version="1.0" encoding="utf-8"?>
 <ds:datastoreItem xmlns:ds="http://schemas.openxmlformats.org/officeDocument/2006/customXml" ds:itemID="{A860FAFD-6396-403A-A13B-970E6579E316}">
   <ds:schemaRefs>
     <ds:schemaRef ds:uri="http://schemas.openxmlformats.org/officeDocument/2006/bibliography"/>
   </ds:schemaRefs>
 </ds:datastoreItem>
-</file>
-
-<file path=customXml/itemProps2.xml><?xml version="1.0" encoding="utf-8"?>
-<ds:datastoreItem xmlns:ds="http://schemas.openxmlformats.org/officeDocument/2006/customXml" ds:itemID="{B1977F7D-205B-4081-913C-38D41E755F92}">
-  <ds:schemaRefs>
-    <ds:schemaRef ds:uri="http://www.wps.cn/officeDocument/2013/wpsCustomData"/>
-  </ds:schemaRefs>
-</ds:datastoreItem>
 </file>